--- a/UML/activity diagram and scenario/Customer Register/register  Use Case discription - Copy (2) - Copy.docx
+++ b/UML/activity diagram and scenario/Customer Register/register  Use Case discription - Copy (2) - Copy.docx
@@ -348,8 +348,24 @@
                 <w:rFonts w:asciiTheme="majorHAnsi" w:hAnsiTheme="majorHAnsi"/>
                 <w:bCs/>
               </w:rPr>
-              <w:t xml:space="preserve">Log in </w:t>
+              <w:t>Validate info</w:t>
             </w:r>
+            <w:r>
+              <w:rPr>
+                <w:rFonts w:asciiTheme="majorHAnsi" w:hAnsiTheme="majorHAnsi"/>
+                <w:bCs/>
+              </w:rPr>
+              <w:t xml:space="preserve"> </w:t>
+            </w:r>
+            <w:r>
+              <w:rPr>
+                <w:rFonts w:asciiTheme="majorHAnsi" w:hAnsiTheme="majorHAnsi"/>
+                <w:bCs/>
+              </w:rPr>
+              <w:t>.</w:t>
+            </w:r>
+            <w:bookmarkStart w:id="0" w:name="_GoBack"/>
+            <w:bookmarkEnd w:id="0"/>
           </w:p>
         </w:tc>
       </w:tr>
@@ -556,8 +572,6 @@
                 <w:rFonts w:asciiTheme="majorHAnsi" w:hAnsiTheme="majorHAnsi"/>
               </w:rPr>
             </w:pPr>
-            <w:bookmarkStart w:id="0" w:name="_GoBack"/>
-            <w:bookmarkEnd w:id="0"/>
             <w:r>
               <w:rPr>
                 <w:rFonts w:asciiTheme="majorHAnsi" w:hAnsiTheme="majorHAnsi"/>
@@ -861,7 +875,7 @@
       <w:tr>
         <w:trPr>
           <w:cantSplit/>
-          <w:trHeight w:hRule="exact" w:val="622"/>
+          <w:trHeight w:hRule="exact" w:val="760"/>
         </w:trPr>
         <w:tc>
           <w:tcPr>
@@ -933,7 +947,7 @@
       <w:tr>
         <w:trPr>
           <w:cantSplit/>
-          <w:trHeight w:hRule="exact" w:val="811"/>
+          <w:trHeight w:hRule="exact" w:val="535"/>
         </w:trPr>
         <w:tc>
           <w:tcPr>
@@ -987,7 +1001,6 @@
           <w:p>
             <w:pPr>
               <w:snapToGrid w:val="0"/>
-              <w:jc w:val="center"/>
               <w:rPr>
                 <w:rFonts w:asciiTheme="majorHAnsi" w:hAnsiTheme="majorHAnsi" w:cstheme="minorHAnsi"/>
                 <w:bCs/>
@@ -1237,6 +1250,7 @@
                 <w:numId w:val="20"/>
               </w:numPr>
               <w:snapToGrid w:val="0"/>
+              <w:ind w:left="436"/>
               <w:rPr>
                 <w:rFonts w:asciiTheme="majorHAnsi" w:hAnsiTheme="majorHAnsi" w:cstheme="minorHAnsi"/>
                 <w:bCs/>
@@ -5628,7 +5642,7 @@
 </file>
 
 <file path=customXml/itemProps1.xml><?xml version="1.0" encoding="utf-8"?>
-<ds:datastoreItem xmlns:ds="http://schemas.openxmlformats.org/officeDocument/2006/customXml" ds:itemID="{DED95185-8941-493F-A980-91A6A1984819}">
+<ds:datastoreItem xmlns:ds="http://schemas.openxmlformats.org/officeDocument/2006/customXml" ds:itemID="{897B863D-53B9-4483-AF46-A5C4943A3E28}">
   <ds:schemaRefs>
     <ds:schemaRef ds:uri="http://schemas.openxmlformats.org/officeDocument/2006/bibliography"/>
   </ds:schemaRefs>
